--- a/Templates/Czech/Dohoda o zrušení objednávky pro OSVČ.docx
+++ b/Templates/Czech/Dohoda o zrušení objednávky pro OSVČ.docx
@@ -417,38 +417,53 @@
           </w:r>
         </w:sdtContent>
       </w:sdt>
-      <w:r>
-        <w:t>,</w:t>
-      </w:r>
-      <w:r>
-        <w:rPr>
-          <w:rFonts w:cs="Times New Roman"/>
-          <w:szCs w:val="24"/>
-        </w:rPr>
-        <w:t xml:space="preserve"> DIČ: </w:t>
-      </w:r>
       <w:sdt>
         <w:sdtPr>
           <w:rPr>
             <w:bCs/>
             <w:szCs w:val="24"/>
           </w:rPr>
-          <w:alias w:val="LegalPerson.Inn"/>
-          <w:tag w:val="LegalPerson.Inn"/>
-          <w:id w:val="1214651994"/>
+          <w:tag w:val="Optional,LegalPerson.UseInn"/>
+          <w:id w:val="689600813"/>
           <w:placeholder>
-            <w:docPart w:val="6533689396034CA3BBC7185DF20D6E4A"/>
+            <w:docPart w:val="DefaultPlaceholder_22675703"/>
           </w:placeholder>
-          <w:text/>
         </w:sdtPr>
         <w:sdtContent>
           <w:r>
+            <w:t>,</w:t>
+          </w:r>
+          <w:r>
             <w:rPr>
-              <w:bCs/>
+              <w:rFonts w:cs="Times New Roman"/>
               <w:szCs w:val="24"/>
             </w:rPr>
-            <w:t>LegalPerson.Dic</w:t>
-          </w:r>
+            <w:t xml:space="preserve"> DIČ: </w:t>
+          </w:r>
+          <w:sdt>
+            <w:sdtPr>
+              <w:rPr>
+                <w:bCs/>
+                <w:szCs w:val="24"/>
+              </w:rPr>
+              <w:alias w:val="LegalPerson.Inn"/>
+              <w:tag w:val="LegalPerson.Inn"/>
+              <w:id w:val="1214651994"/>
+              <w:placeholder>
+                <w:docPart w:val="6533689396034CA3BBC7185DF20D6E4A"/>
+              </w:placeholder>
+              <w:text/>
+            </w:sdtPr>
+            <w:sdtContent>
+              <w:r>
+                <w:rPr>
+                  <w:bCs/>
+                  <w:szCs w:val="24"/>
+                </w:rPr>
+                <w:t>LegalPerson.Dic</w:t>
+              </w:r>
+            </w:sdtContent>
+          </w:sdt>
         </w:sdtContent>
       </w:sdt>
     </w:p>
@@ -818,6 +833,7 @@
           <w:text/>
         </w:sdtPr>
         <w:sdtContent>
+          <w:proofErr w:type="spellStart"/>
           <w:r>
             <w:rPr>
               <w:bCs/>
@@ -826,6 +842,7 @@
             </w:rPr>
             <w:t>ChiefName</w:t>
           </w:r>
+          <w:proofErr w:type="spellEnd"/>
         </w:sdtContent>
       </w:sdt>
       <w:r>
@@ -1400,6 +1417,16 @@
       <w:lang w:val="ru-RU" w:eastAsia="ru-RU"/>
     </w:rPr>
   </w:style>
+  <w:style w:type="character" w:styleId="ab">
+    <w:name w:val="Placeholder Text"/>
+    <w:basedOn w:val="a0"/>
+    <w:uiPriority w:val="99"/>
+    <w:semiHidden/>
+    <w:rsid w:val="008945A9"/>
+    <w:rPr>
+      <w:color w:val="808080"/>
+    </w:rPr>
+  </w:style>
 </w:styles>
 </file>
 
@@ -2093,6 +2120,32 @@
         </w:p>
       </w:docPartBody>
     </w:docPart>
+    <w:docPart>
+      <w:docPartPr>
+        <w:name w:val="DefaultPlaceholder_22675703"/>
+        <w:category>
+          <w:name w:val="Общие"/>
+          <w:gallery w:val="placeholder"/>
+        </w:category>
+        <w:types>
+          <w:type w:val="bbPlcHdr"/>
+        </w:types>
+        <w:behaviors>
+          <w:behavior w:val="content"/>
+        </w:behaviors>
+        <w:guid w:val="{5F50F811-379A-4E2D-B205-E289D87E40B0}"/>
+      </w:docPartPr>
+      <w:docPartBody>
+        <w:p>
+          <w:r>
+            <w:rPr>
+              <w:rStyle w:val="a3"/>
+            </w:rPr>
+            <w:t>Место для ввода текста.</w:t>
+          </w:r>
+        </w:p>
+      </w:docPartBody>
+    </w:docPart>
   </w:docParts>
 </w:glossaryDocument>
 </file>
@@ -2104,7 +2157,7 @@
     <w:charset w:val="CC"/>
     <w:family w:val="roman"/>
     <w:pitch w:val="variable"/>
-    <w:sig w:usb0="E0002AFF" w:usb1="C0007841" w:usb2="00000009" w:usb3="00000000" w:csb0="000001FF" w:csb1="00000000"/>
+    <w:sig w:usb0="E0002AFF" w:usb1="C0007843" w:usb2="00000009" w:usb3="00000000" w:csb0="000001FF" w:csb1="00000000"/>
   </w:font>
   <w:font w:name="Garamond">
     <w:panose1 w:val="02020404030301010803"/>
@@ -2118,14 +2171,15 @@
     <w:charset w:val="CC"/>
     <w:family w:val="swiss"/>
     <w:pitch w:val="variable"/>
-    <w:sig w:usb0="E10002FF" w:usb1="4000ACFF" w:usb2="00000009" w:usb3="00000000" w:csb0="0000019F" w:csb1="00000000"/>
+    <w:sig w:usb0="E00002FF" w:usb1="4000ACFF" w:usb2="00000001" w:usb3="00000000" w:csb0="0000019F" w:csb1="00000000"/>
   </w:font>
   <w:font w:name="Tahoma">
     <w:panose1 w:val="020B0604030504040204"/>
-    <w:charset w:val="CC"/>
+    <w:charset w:val="00"/>
     <w:family w:val="swiss"/>
+    <w:notTrueType/>
     <w:pitch w:val="variable"/>
-    <w:sig w:usb0="E1002EFF" w:usb1="C000605B" w:usb2="00000029" w:usb3="00000000" w:csb0="000101FF" w:csb1="00000000"/>
+    <w:sig w:usb0="00000003" w:usb1="00000000" w:usb2="00000000" w:usb3="00000000" w:csb0="00000001" w:csb1="00000000"/>
   </w:font>
   <w:font w:name="Cambria">
     <w:panose1 w:val="02040503050406030204"/>
@@ -2147,8 +2201,10 @@
   </w:compat>
   <w:rsids>
     <w:rsidRoot w:val="00C1683B"/>
+    <w:rsid w:val="007137A5"/>
     <w:rsid w:val="008513D3"/>
     <w:rsid w:val="00C1683B"/>
+    <w:rsid w:val="00CE3423"/>
   </w:rsids>
   <m:mathPr>
     <m:mathFont m:val="Cambria Math"/>
@@ -2329,6 +2385,7 @@
   <w:style w:type="paragraph" w:default="1" w:styleId="a">
     <w:name w:val="Normal"/>
     <w:qFormat/>
+    <w:rsid w:val="00CE3423"/>
   </w:style>
   <w:style w:type="character" w:default="1" w:styleId="a0">
     <w:name w:val="Default Paragraph Font"/>
@@ -2363,7 +2420,10 @@
     <w:basedOn w:val="a0"/>
     <w:uiPriority w:val="99"/>
     <w:semiHidden/>
-    <w:rsid w:val="00C1683B"/>
+    <w:rsid w:val="00CE3423"/>
+    <w:rPr>
+      <w:color w:val="808080"/>
+    </w:rPr>
   </w:style>
   <w:style w:type="paragraph" w:customStyle="1" w:styleId="129180036C734162B7FBF4D1BAB5045B">
     <w:name w:val="129180036C734162B7FBF4D1BAB5045B"/>

--- a/Templates/Czech/Dohoda o zrušení objednávky pro OSVČ.docx
+++ b/Templates/Czech/Dohoda o zrušení objednávky pro OSVČ.docx
@@ -1,6 +1,6 @@
 
 <file path=word/document.xml><?xml version="1.0" encoding="utf-8"?>
-<w:document xmlns:ve="http://schemas.openxmlformats.org/markup-compatibility/2006" xmlns:o="urn:schemas-microsoft-com:office:office" xmlns:r="http://schemas.openxmlformats.org/officeDocument/2006/relationships" xmlns:m="http://schemas.openxmlformats.org/officeDocument/2006/math" xmlns:v="urn:schemas-microsoft-com:vml" xmlns:wp="http://schemas.openxmlformats.org/drawingml/2006/wordprocessingDrawing" xmlns:w10="urn:schemas-microsoft-com:office:word" xmlns:w="http://schemas.openxmlformats.org/wordprocessingml/2006/main" xmlns:wne="http://schemas.microsoft.com/office/word/2006/wordml">
+<w:document xmlns:wpc="http://schemas.microsoft.com/office/word/2010/wordprocessingCanvas" xmlns:mc="http://schemas.openxmlformats.org/markup-compatibility/2006" xmlns:o="urn:schemas-microsoft-com:office:office" xmlns:r="http://schemas.openxmlformats.org/officeDocument/2006/relationships" xmlns:m="http://schemas.openxmlformats.org/officeDocument/2006/math" xmlns:v="urn:schemas-microsoft-com:vml" xmlns:wp14="http://schemas.microsoft.com/office/word/2010/wordprocessingDrawing" xmlns:wp="http://schemas.openxmlformats.org/drawingml/2006/wordprocessingDrawing" xmlns:w10="urn:schemas-microsoft-com:office:word" xmlns:w="http://schemas.openxmlformats.org/wordprocessingml/2006/main" xmlns:w14="http://schemas.microsoft.com/office/word/2010/wordml" xmlns:wpg="http://schemas.microsoft.com/office/word/2010/wordprocessingGroup" xmlns:wpi="http://schemas.microsoft.com/office/word/2010/wordprocessingInk" xmlns:wne="http://schemas.microsoft.com/office/word/2006/wordml" xmlns:wps="http://schemas.microsoft.com/office/word/2010/wordprocessingShape" mc:Ignorable="w14 wp14">
   <w:body>
     <w:p>
       <w:pPr>
@@ -77,6 +77,7 @@
           </w:placeholder>
           <w:text/>
         </w:sdtPr>
+        <w:sdtEndPr/>
         <w:sdtContent>
           <w:r>
             <w:rPr>
@@ -108,6 +109,7 @@
           </w:placeholder>
           <w:text/>
         </w:sdtPr>
+        <w:sdtEndPr/>
         <w:sdtContent>
           <w:r>
             <w:rPr>
@@ -138,6 +140,7 @@
           </w:placeholder>
           <w:text/>
         </w:sdtPr>
+        <w:sdtEndPr/>
         <w:sdtContent>
           <w:r>
             <w:rPr>
@@ -168,6 +171,7 @@
           </w:placeholder>
           <w:text/>
         </w:sdtPr>
+        <w:sdtEndPr/>
         <w:sdtContent>
           <w:r>
             <w:rPr>
@@ -210,6 +214,7 @@
           </w:placeholder>
           <w:text/>
         </w:sdtPr>
+        <w:sdtEndPr/>
         <w:sdtContent>
           <w:r>
             <w:rPr>
@@ -231,7 +236,15 @@
         <w:rPr>
           <w:rFonts w:cs="Times New Roman"/>
         </w:rPr>
-        <w:t xml:space="preserve">Jednající </w:t>
+        <w:t>Zastoupena</w:t>
+      </w:r>
+      <w:bookmarkStart w:id="0" w:name="_GoBack"/>
+      <w:bookmarkEnd w:id="0"/>
+      <w:r>
+        <w:rPr>
+          <w:rFonts w:cs="Times New Roman"/>
+        </w:rPr>
+        <w:t xml:space="preserve"> </w:t>
       </w:r>
       <w:sdt>
         <w:sdtPr>
@@ -248,6 +261,7 @@
           </w:placeholder>
           <w:text/>
         </w:sdtPr>
+        <w:sdtEndPr/>
         <w:sdtContent>
           <w:proofErr w:type="spellStart"/>
           <w:r>
@@ -282,6 +296,7 @@
           </w:placeholder>
           <w:text/>
         </w:sdtPr>
+        <w:sdtEndPr/>
         <w:sdtContent>
           <w:r>
             <w:rPr>
@@ -369,6 +384,7 @@
           </w:placeholder>
           <w:text/>
         </w:sdtPr>
+        <w:sdtEndPr/>
         <w:sdtContent>
           <w:r>
             <w:rPr>
@@ -407,6 +423,7 @@
           </w:placeholder>
           <w:text/>
         </w:sdtPr>
+        <w:sdtEndPr/>
         <w:sdtContent>
           <w:r>
             <w:rPr>
@@ -429,6 +446,7 @@
             <w:docPart w:val="DefaultPlaceholder_22675703"/>
           </w:placeholder>
         </w:sdtPr>
+        <w:sdtEndPr/>
         <w:sdtContent>
           <w:r>
             <w:t>,</w:t>
@@ -454,6 +472,7 @@
               </w:placeholder>
               <w:text/>
             </w:sdtPr>
+            <w:sdtEndPr/>
             <w:sdtContent>
               <w:r>
                 <w:rPr>
@@ -494,6 +513,7 @@
           </w:placeholder>
           <w:text/>
         </w:sdtPr>
+        <w:sdtEndPr/>
         <w:sdtContent>
           <w:r>
             <w:rPr>
@@ -700,12 +720,7 @@
         <w:t xml:space="preserve">. Tento nedoplatek se Objednavatel zavazuje uhradit Zhotoviteli nejpozději do </w:t>
       </w:r>
       <w:r>
-        <w:t>pěti dnů od uzavření této</w:t>
-      </w:r>
-      <w:bookmarkStart w:id="0" w:name="_GoBack"/>
-      <w:bookmarkEnd w:id="0"/>
-      <w:r>
-        <w:t xml:space="preserve"> Dohody</w:t>
+        <w:t>pěti dnů od uzavření této Dohody</w:t>
       </w:r>
       <w:r>
         <w:t>.</w:t>
@@ -832,6 +847,7 @@
           </w:placeholder>
           <w:text/>
         </w:sdtPr>
+        <w:sdtEndPr/>
         <w:sdtContent>
           <w:proofErr w:type="spellStart"/>
           <w:r>
@@ -863,6 +879,7 @@
           </w:placeholder>
           <w:text/>
         </w:sdtPr>
+        <w:sdtEndPr/>
         <w:sdtContent>
           <w:proofErr w:type="spellStart"/>
           <w:r>
@@ -896,7 +913,7 @@
 </file>
 
 <file path=word/numbering.xml><?xml version="1.0" encoding="utf-8"?>
-<w:numbering xmlns:ve="http://schemas.openxmlformats.org/markup-compatibility/2006" xmlns:o="urn:schemas-microsoft-com:office:office" xmlns:r="http://schemas.openxmlformats.org/officeDocument/2006/relationships" xmlns:m="http://schemas.openxmlformats.org/officeDocument/2006/math" xmlns:v="urn:schemas-microsoft-com:vml" xmlns:wp="http://schemas.openxmlformats.org/drawingml/2006/wordprocessingDrawing" xmlns:w10="urn:schemas-microsoft-com:office:word" xmlns:w="http://schemas.openxmlformats.org/wordprocessingml/2006/main" xmlns:wne="http://schemas.microsoft.com/office/word/2006/wordml">
+<w:numbering xmlns:wpc="http://schemas.microsoft.com/office/word/2010/wordprocessingCanvas" xmlns:mc="http://schemas.openxmlformats.org/markup-compatibility/2006" xmlns:o="urn:schemas-microsoft-com:office:office" xmlns:r="http://schemas.openxmlformats.org/officeDocument/2006/relationships" xmlns:m="http://schemas.openxmlformats.org/officeDocument/2006/math" xmlns:v="urn:schemas-microsoft-com:vml" xmlns:wp14="http://schemas.microsoft.com/office/word/2010/wordprocessingDrawing" xmlns:wp="http://schemas.openxmlformats.org/drawingml/2006/wordprocessingDrawing" xmlns:w10="urn:schemas-microsoft-com:office:word" xmlns:w="http://schemas.openxmlformats.org/wordprocessingml/2006/main" xmlns:w14="http://schemas.microsoft.com/office/word/2010/wordml" xmlns:wpg="http://schemas.microsoft.com/office/word/2010/wordprocessingGroup" xmlns:wpi="http://schemas.microsoft.com/office/word/2010/wordprocessingInk" xmlns:wne="http://schemas.microsoft.com/office/word/2006/wordml" xmlns:wps="http://schemas.microsoft.com/office/word/2010/wordprocessingShape" mc:Ignorable="w14 wp14">
   <w:abstractNum w:abstractNumId="0">
     <w:nsid w:val="76671B06"/>
     <w:multiLevelType w:val="multilevel"/>
@@ -1109,7 +1126,7 @@
 </file>
 
 <file path=word/styles.xml><?xml version="1.0" encoding="utf-8"?>
-<w:styles xmlns:r="http://schemas.openxmlformats.org/officeDocument/2006/relationships" xmlns:w="http://schemas.openxmlformats.org/wordprocessingml/2006/main">
+<w:styles xmlns:mc="http://schemas.openxmlformats.org/markup-compatibility/2006" xmlns:r="http://schemas.openxmlformats.org/officeDocument/2006/relationships" xmlns:w="http://schemas.openxmlformats.org/wordprocessingml/2006/main" xmlns:w14="http://schemas.microsoft.com/office/word/2010/wordml" mc:Ignorable="w14">
   <w:docDefaults>
     <w:rPrDefault>
       <w:rPr>
@@ -1263,7 +1280,6 @@
   <w:style w:type="paragraph" w:default="1" w:styleId="a">
     <w:name w:val="Normal"/>
     <w:qFormat/>
-    <w:rsid w:val="00B10A16"/>
   </w:style>
   <w:style w:type="character" w:default="1" w:styleId="a0">
     <w:name w:val="Default Paragraph Font"/>
@@ -1276,7 +1292,6 @@
     <w:uiPriority w:val="99"/>
     <w:semiHidden/>
     <w:unhideWhenUsed/>
-    <w:qFormat/>
     <w:tblPr>
       <w:tblInd w:w="0" w:type="dxa"/>
       <w:tblCellMar>
@@ -1737,11 +1752,21 @@
       <w:lang w:val="ru-RU" w:eastAsia="ru-RU"/>
     </w:rPr>
   </w:style>
+  <w:style w:type="character" w:styleId="ab">
+    <w:name w:val="Placeholder Text"/>
+    <w:basedOn w:val="a0"/>
+    <w:uiPriority w:val="99"/>
+    <w:semiHidden/>
+    <w:rsid w:val="008945A9"/>
+    <w:rPr>
+      <w:color w:val="808080"/>
+    </w:rPr>
+  </w:style>
 </w:styles>
 </file>
 
 <file path=word/glossary/document.xml><?xml version="1.0" encoding="utf-8"?>
-<w:glossaryDocument xmlns:ve="http://schemas.openxmlformats.org/markup-compatibility/2006" xmlns:o="urn:schemas-microsoft-com:office:office" xmlns:r="http://schemas.openxmlformats.org/officeDocument/2006/relationships" xmlns:m="http://schemas.openxmlformats.org/officeDocument/2006/math" xmlns:v="urn:schemas-microsoft-com:vml" xmlns:wp="http://schemas.openxmlformats.org/drawingml/2006/wordprocessingDrawing" xmlns:w10="urn:schemas-microsoft-com:office:word" xmlns:w="http://schemas.openxmlformats.org/wordprocessingml/2006/main" xmlns:wne="http://schemas.microsoft.com/office/word/2006/wordml">
+<w:glossaryDocument xmlns:wpc="http://schemas.microsoft.com/office/word/2010/wordprocessingCanvas" xmlns:mc="http://schemas.openxmlformats.org/markup-compatibility/2006" xmlns:o="urn:schemas-microsoft-com:office:office" xmlns:r="http://schemas.openxmlformats.org/officeDocument/2006/relationships" xmlns:m="http://schemas.openxmlformats.org/officeDocument/2006/math" xmlns:v="urn:schemas-microsoft-com:vml" xmlns:wp14="http://schemas.microsoft.com/office/word/2010/wordprocessingDrawing" xmlns:wp="http://schemas.openxmlformats.org/drawingml/2006/wordprocessingDrawing" xmlns:w10="urn:schemas-microsoft-com:office:word" xmlns:w="http://schemas.openxmlformats.org/wordprocessingml/2006/main" xmlns:w14="http://schemas.microsoft.com/office/word/2010/wordml" xmlns:wpg="http://schemas.microsoft.com/office/word/2010/wordprocessingGroup" xmlns:wpi="http://schemas.microsoft.com/office/word/2010/wordprocessingInk" xmlns:wne="http://schemas.microsoft.com/office/word/2006/wordml" xmlns:wps="http://schemas.microsoft.com/office/word/2010/wordprocessingShape" mc:Ignorable="w14 wp14">
   <w:docParts>
     <w:docPart>
       <w:docPartPr>
@@ -2151,17 +2176,17 @@
 </file>
 
 <file path=word/glossary/fontTable.xml><?xml version="1.0" encoding="utf-8"?>
-<w:fonts xmlns:r="http://schemas.openxmlformats.org/officeDocument/2006/relationships" xmlns:w="http://schemas.openxmlformats.org/wordprocessingml/2006/main">
+<w:fonts xmlns:mc="http://schemas.openxmlformats.org/markup-compatibility/2006" xmlns:r="http://schemas.openxmlformats.org/officeDocument/2006/relationships" xmlns:w="http://schemas.openxmlformats.org/wordprocessingml/2006/main" xmlns:w14="http://schemas.microsoft.com/office/word/2010/wordml" mc:Ignorable="w14">
   <w:font w:name="Times New Roman">
     <w:panose1 w:val="02020603050405020304"/>
     <w:charset w:val="CC"/>
     <w:family w:val="roman"/>
     <w:pitch w:val="variable"/>
-    <w:sig w:usb0="E0002AFF" w:usb1="C0007843" w:usb2="00000009" w:usb3="00000000" w:csb0="000001FF" w:csb1="00000000"/>
+    <w:sig w:usb0="E0002AFF" w:usb1="C0007841" w:usb2="00000009" w:usb3="00000000" w:csb0="000001FF" w:csb1="00000000"/>
   </w:font>
   <w:font w:name="Garamond">
     <w:panose1 w:val="02020404030301010803"/>
-    <w:charset w:val="CC"/>
+    <w:charset w:val="00"/>
     <w:family w:val="roman"/>
     <w:pitch w:val="variable"/>
     <w:sig w:usb0="00000287" w:usb1="00000000" w:usb2="00000000" w:usb3="00000000" w:csb0="0000009F" w:csb1="00000000"/>
@@ -2192,12 +2217,14 @@
 </file>
 
 <file path=word/glossary/settings.xml><?xml version="1.0" encoding="utf-8"?>
-<w:settings xmlns:o="urn:schemas-microsoft-com:office:office" xmlns:r="http://schemas.openxmlformats.org/officeDocument/2006/relationships" xmlns:m="http://schemas.openxmlformats.org/officeDocument/2006/math" xmlns:v="urn:schemas-microsoft-com:vml" xmlns:w10="urn:schemas-microsoft-com:office:word" xmlns:w="http://schemas.openxmlformats.org/wordprocessingml/2006/main" xmlns:sl="http://schemas.openxmlformats.org/schemaLibrary/2006/main">
+<w:settings xmlns:mc="http://schemas.openxmlformats.org/markup-compatibility/2006" xmlns:o="urn:schemas-microsoft-com:office:office" xmlns:r="http://schemas.openxmlformats.org/officeDocument/2006/relationships" xmlns:m="http://schemas.openxmlformats.org/officeDocument/2006/math" xmlns:v="urn:schemas-microsoft-com:vml" xmlns:w10="urn:schemas-microsoft-com:office:word" xmlns:w="http://schemas.openxmlformats.org/wordprocessingml/2006/main" xmlns:w14="http://schemas.microsoft.com/office/word/2010/wordml" xmlns:sl="http://schemas.openxmlformats.org/schemaLibrary/2006/main" mc:Ignorable="w14">
   <w:view w:val="normal"/>
+  <w:revisionView w:inkAnnotations="0"/>
   <w:defaultTabStop w:val="708"/>
   <w:characterSpacingControl w:val="doNotCompress"/>
   <w:compat>
     <w:useFELayout/>
+    <w:compatSetting w:name="compatibilityMode" w:uri="http://schemas.microsoft.com/office/word" w:val="12"/>
   </w:compat>
   <w:rsids>
     <w:rsidRoot w:val="00C1683B"/>
@@ -2210,7 +2237,7 @@
     <m:mathFont m:val="Cambria Math"/>
     <m:brkBin m:val="before"/>
     <m:brkBinSub m:val="--"/>
-    <m:smallFrac m:val="off"/>
+    <m:smallFrac m:val="0"/>
     <m:dispDef/>
     <m:lMargin m:val="0"/>
     <m:rMargin m:val="0"/>
@@ -2227,7 +2254,7 @@
 </file>
 
 <file path=word/glossary/styles.xml><?xml version="1.0" encoding="utf-8"?>
-<w:styles xmlns:r="http://schemas.openxmlformats.org/officeDocument/2006/relationships" xmlns:w="http://schemas.openxmlformats.org/wordprocessingml/2006/main">
+<w:styles xmlns:mc="http://schemas.openxmlformats.org/markup-compatibility/2006" xmlns:r="http://schemas.openxmlformats.org/officeDocument/2006/relationships" xmlns:w="http://schemas.openxmlformats.org/wordprocessingml/2006/main" xmlns:w14="http://schemas.microsoft.com/office/word/2010/wordml" mc:Ignorable="w14">
   <w:docDefaults>
     <w:rPrDefault>
       <w:rPr>
@@ -2398,7 +2425,6 @@
     <w:uiPriority w:val="99"/>
     <w:semiHidden/>
     <w:unhideWhenUsed/>
-    <w:qFormat/>
     <w:tblPr>
       <w:tblInd w:w="0" w:type="dxa"/>
       <w:tblCellMar>
@@ -2480,8 +2506,198 @@
 </w:styles>
 </file>
 
+<file path=word/glossary/stylesWithEffects.xml><?xml version="1.0" encoding="utf-8"?>
+<w:styles xmlns:wpc="http://schemas.microsoft.com/office/word/2010/wordprocessingCanvas" xmlns:mc="http://schemas.openxmlformats.org/markup-compatibility/2006" xmlns:o="urn:schemas-microsoft-com:office:office" xmlns:r="http://schemas.openxmlformats.org/officeDocument/2006/relationships" xmlns:m="http://schemas.openxmlformats.org/officeDocument/2006/math" xmlns:v="urn:schemas-microsoft-com:vml" xmlns:wp14="http://schemas.microsoft.com/office/word/2010/wordprocessingDrawing" xmlns:wp="http://schemas.openxmlformats.org/drawingml/2006/wordprocessingDrawing" xmlns:w10="urn:schemas-microsoft-com:office:word" xmlns:w="http://schemas.openxmlformats.org/wordprocessingml/2006/main" xmlns:w14="http://schemas.microsoft.com/office/word/2010/wordml" xmlns:wpg="http://schemas.microsoft.com/office/word/2010/wordprocessingGroup" xmlns:wpi="http://schemas.microsoft.com/office/word/2010/wordprocessingInk" xmlns:wne="http://schemas.microsoft.com/office/word/2006/wordml" xmlns:wps="http://schemas.microsoft.com/office/word/2010/wordprocessingShape" mc:Ignorable="w14 wp14">
+  <w:docDefaults>
+    <w:rPrDefault>
+      <w:rPr>
+        <w:rFonts w:asciiTheme="minorHAnsi" w:eastAsiaTheme="minorEastAsia" w:hAnsiTheme="minorHAnsi" w:cstheme="minorBidi"/>
+        <w:sz w:val="22"/>
+        <w:szCs w:val="22"/>
+        <w:lang w:val="ru-RU" w:eastAsia="ru-RU" w:bidi="ar-SA"/>
+      </w:rPr>
+    </w:rPrDefault>
+    <w:pPrDefault>
+      <w:pPr>
+        <w:spacing w:after="200" w:line="276" w:lineRule="auto"/>
+      </w:pPr>
+    </w:pPrDefault>
+  </w:docDefaults>
+  <w:latentStyles w:defLockedState="0" w:defUIPriority="99" w:defSemiHidden="1" w:defUnhideWhenUsed="1" w:defQFormat="0" w:count="267">
+    <w:lsdException w:name="Normal" w:semiHidden="0" w:uiPriority="0" w:unhideWhenUsed="0" w:qFormat="1"/>
+    <w:lsdException w:name="heading 1" w:semiHidden="0" w:uiPriority="9" w:unhideWhenUsed="0" w:qFormat="1"/>
+    <w:lsdException w:name="heading 2" w:uiPriority="9" w:qFormat="1"/>
+    <w:lsdException w:name="heading 3" w:uiPriority="9" w:qFormat="1"/>
+    <w:lsdException w:name="heading 4" w:uiPriority="9" w:qFormat="1"/>
+    <w:lsdException w:name="heading 5" w:uiPriority="9" w:qFormat="1"/>
+    <w:lsdException w:name="heading 6" w:uiPriority="9" w:qFormat="1"/>
+    <w:lsdException w:name="heading 7" w:uiPriority="9" w:qFormat="1"/>
+    <w:lsdException w:name="heading 8" w:uiPriority="9" w:qFormat="1"/>
+    <w:lsdException w:name="heading 9" w:uiPriority="9" w:qFormat="1"/>
+    <w:lsdException w:name="toc 1" w:uiPriority="39"/>
+    <w:lsdException w:name="toc 2" w:uiPriority="39"/>
+    <w:lsdException w:name="toc 3" w:uiPriority="39"/>
+    <w:lsdException w:name="toc 4" w:uiPriority="39"/>
+    <w:lsdException w:name="toc 5" w:uiPriority="39"/>
+    <w:lsdException w:name="toc 6" w:uiPriority="39"/>
+    <w:lsdException w:name="toc 7" w:uiPriority="39"/>
+    <w:lsdException w:name="toc 8" w:uiPriority="39"/>
+    <w:lsdException w:name="toc 9" w:uiPriority="39"/>
+    <w:lsdException w:name="caption" w:uiPriority="35" w:qFormat="1"/>
+    <w:lsdException w:name="Title" w:semiHidden="0" w:uiPriority="10" w:unhideWhenUsed="0" w:qFormat="1"/>
+    <w:lsdException w:name="Default Paragraph Font" w:uiPriority="1"/>
+    <w:lsdException w:name="Subtitle" w:semiHidden="0" w:uiPriority="11" w:unhideWhenUsed="0" w:qFormat="1"/>
+    <w:lsdException w:name="Strong" w:semiHidden="0" w:uiPriority="22" w:unhideWhenUsed="0" w:qFormat="1"/>
+    <w:lsdException w:name="Emphasis" w:semiHidden="0" w:uiPriority="20" w:unhideWhenUsed="0" w:qFormat="1"/>
+    <w:lsdException w:name="Table Grid" w:semiHidden="0" w:uiPriority="59" w:unhideWhenUsed="0"/>
+    <w:lsdException w:name="Placeholder Text" w:unhideWhenUsed="0"/>
+    <w:lsdException w:name="No Spacing" w:semiHidden="0" w:uiPriority="1" w:unhideWhenUsed="0" w:qFormat="1"/>
+    <w:lsdException w:name="Light Shading" w:semiHidden="0" w:uiPriority="60" w:unhideWhenUsed="0"/>
+    <w:lsdException w:name="Light List" w:semiHidden="0" w:uiPriority="61" w:unhideWhenUsed="0"/>
+    <w:lsdException w:name="Light Grid" w:semiHidden="0" w:uiPriority="62" w:unhideWhenUsed="0"/>
+    <w:lsdException w:name="Medium Shading 1" w:semiHidden="0" w:uiPriority="63" w:unhideWhenUsed="0"/>
+    <w:lsdException w:name="Medium Shading 2" w:semiHidden="0" w:uiPriority="64" w:unhideWhenUsed="0"/>
+    <w:lsdException w:name="Medium List 1" w:semiHidden="0" w:uiPriority="65" w:unhideWhenUsed="0"/>
+    <w:lsdException w:name="Medium List 2" w:semiHidden="0" w:uiPriority="66" w:unhideWhenUsed="0"/>
+    <w:lsdException w:name="Medium Grid 1" w:semiHidden="0" w:uiPriority="67" w:unhideWhenUsed="0"/>
+    <w:lsdException w:name="Medium Grid 2" w:semiHidden="0" w:uiPriority="68" w:unhideWhenUsed="0"/>
+    <w:lsdException w:name="Medium Grid 3" w:semiHidden="0" w:uiPriority="69" w:unhideWhenUsed="0"/>
+    <w:lsdException w:name="Dark List" w:semiHidden="0" w:uiPriority="70" w:unhideWhenUsed="0"/>
+    <w:lsdException w:name="Colorful Shading" w:semiHidden="0" w:uiPriority="71" w:unhideWhenUsed="0"/>
+    <w:lsdException w:name="Colorful List" w:semiHidden="0" w:uiPriority="72" w:unhideWhenUsed="0"/>
+    <w:lsdException w:name="Colorful Grid" w:semiHidden="0" w:uiPriority="73" w:unhideWhenUsed="0"/>
+    <w:lsdException w:name="Light Shading Accent 1" w:semiHidden="0" w:uiPriority="60" w:unhideWhenUsed="0"/>
+    <w:lsdException w:name="Light List Accent 1" w:semiHidden="0" w:uiPriority="61" w:unhideWhenUsed="0"/>
+    <w:lsdException w:name="Light Grid Accent 1" w:semiHidden="0" w:uiPriority="62" w:unhideWhenUsed="0"/>
+    <w:lsdException w:name="Medium Shading 1 Accent 1" w:semiHidden="0" w:uiPriority="63" w:unhideWhenUsed="0"/>
+    <w:lsdException w:name="Medium Shading 2 Accent 1" w:semiHidden="0" w:uiPriority="64" w:unhideWhenUsed="0"/>
+    <w:lsdException w:name="Medium List 1 Accent 1" w:semiHidden="0" w:uiPriority="65" w:unhideWhenUsed="0"/>
+    <w:lsdException w:name="Revision" w:unhideWhenUsed="0"/>
+    <w:lsdException w:name="List Paragraph" w:semiHidden="0" w:uiPriority="34" w:unhideWhenUsed="0" w:qFormat="1"/>
+    <w:lsdException w:name="Quote" w:semiHidden="0" w:uiPriority="29" w:unhideWhenUsed="0" w:qFormat="1"/>
+    <w:lsdException w:name="Intense Quote" w:semiHidden="0" w:uiPriority="30" w:unhideWhenUsed="0" w:qFormat="1"/>
+    <w:lsdException w:name="Medium List 2 Accent 1" w:semiHidden="0" w:uiPriority="66" w:unhideWhenUsed="0"/>
+    <w:lsdException w:name="Medium Grid 1 Accent 1" w:semiHidden="0" w:uiPriority="67" w:unhideWhenUsed="0"/>
+    <w:lsdException w:name="Medium Grid 2 Accent 1" w:semiHidden="0" w:uiPriority="68" w:unhideWhenUsed="0"/>
+    <w:lsdException w:name="Medium Grid 3 Accent 1" w:semiHidden="0" w:uiPriority="69" w:unhideWhenUsed="0"/>
+    <w:lsdException w:name="Dark List Accent 1" w:semiHidden="0" w:uiPriority="70" w:unhideWhenUsed="0"/>
+    <w:lsdException w:name="Colorful Shading Accent 1" w:semiHidden="0" w:uiPriority="71" w:unhideWhenUsed="0"/>
+    <w:lsdException w:name="Colorful List Accent 1" w:semiHidden="0" w:uiPriority="72" w:unhideWhenUsed="0"/>
+    <w:lsdException w:name="Colorful Grid Accent 1" w:semiHidden="0" w:uiPriority="73" w:unhideWhenUsed="0"/>
+    <w:lsdException w:name="Light Shading Accent 2" w:semiHidden="0" w:uiPriority="60" w:unhideWhenUsed="0"/>
+    <w:lsdException w:name="Light List Accent 2" w:semiHidden="0" w:uiPriority="61" w:unhideWhenUsed="0"/>
+    <w:lsdException w:name="Light Grid Accent 2" w:semiHidden="0" w:uiPriority="62" w:unhideWhenUsed="0"/>
+    <w:lsdException w:name="Medium Shading 1 Accent 2" w:semiHidden="0" w:uiPriority="63" w:unhideWhenUsed="0"/>
+    <w:lsdException w:name="Medium Shading 2 Accent 2" w:semiHidden="0" w:uiPriority="64" w:unhideWhenUsed="0"/>
+    <w:lsdException w:name="Medium List 1 Accent 2" w:semiHidden="0" w:uiPriority="65" w:unhideWhenUsed="0"/>
+    <w:lsdException w:name="Medium List 2 Accent 2" w:semiHidden="0" w:uiPriority="66" w:unhideWhenUsed="0"/>
+    <w:lsdException w:name="Medium Grid 1 Accent 2" w:semiHidden="0" w:uiPriority="67" w:unhideWhenUsed="0"/>
+    <w:lsdException w:name="Medium Grid 2 Accent 2" w:semiHidden="0" w:uiPriority="68" w:unhideWhenUsed="0"/>
+    <w:lsdException w:name="Medium Grid 3 Accent 2" w:semiHidden="0" w:uiPriority="69" w:unhideWhenUsed="0"/>
+    <w:lsdException w:name="Dark List Accent 2" w:semiHidden="0" w:uiPriority="70" w:unhideWhenUsed="0"/>
+    <w:lsdException w:name="Colorful Shading Accent 2" w:semiHidden="0" w:uiPriority="71" w:unhideWhenUsed="0"/>
+    <w:lsdException w:name="Colorful List Accent 2" w:semiHidden="0" w:uiPriority="72" w:unhideWhenUsed="0"/>
+    <w:lsdException w:name="Colorful Grid Accent 2" w:semiHidden="0" w:uiPriority="73" w:unhideWhenUsed="0"/>
+    <w:lsdException w:name="Light Shading Accent 3" w:semiHidden="0" w:uiPriority="60" w:unhideWhenUsed="0"/>
+    <w:lsdException w:name="Light List Accent 3" w:semiHidden="0" w:uiPriority="61" w:unhideWhenUsed="0"/>
+    <w:lsdException w:name="Light Grid Accent 3" w:semiHidden="0" w:uiPriority="62" w:unhideWhenUsed="0"/>
+    <w:lsdException w:name="Medium Shading 1 Accent 3" w:semiHidden="0" w:uiPriority="63" w:unhideWhenUsed="0"/>
+    <w:lsdException w:name="Medium Shading 2 Accent 3" w:semiHidden="0" w:uiPriority="64" w:unhideWhenUsed="0"/>
+    <w:lsdException w:name="Medium List 1 Accent 3" w:semiHidden="0" w:uiPriority="65" w:unhideWhenUsed="0"/>
+    <w:lsdException w:name="Medium List 2 Accent 3" w:semiHidden="0" w:uiPriority="66" w:unhideWhenUsed="0"/>
+    <w:lsdException w:name="Medium Grid 1 Accent 3" w:semiHidden="0" w:uiPriority="67" w:unhideWhenUsed="0"/>
+    <w:lsdException w:name="Medium Grid 2 Accent 3" w:semiHidden="0" w:uiPriority="68" w:unhideWhenUsed="0"/>
+    <w:lsdException w:name="Medium Grid 3 Accent 3" w:semiHidden="0" w:uiPriority="69" w:unhideWhenUsed="0"/>
+    <w:lsdException w:name="Dark List Accent 3" w:semiHidden="0" w:uiPriority="70" w:unhideWhenUsed="0"/>
+    <w:lsdException w:name="Colorful Shading Accent 3" w:semiHidden="0" w:uiPriority="71" w:unhideWhenUsed="0"/>
+    <w:lsdException w:name="Colorful List Accent 3" w:semiHidden="0" w:uiPriority="72" w:unhideWhenUsed="0"/>
+    <w:lsdException w:name="Colorful Grid Accent 3" w:semiHidden="0" w:uiPriority="73" w:unhideWhenUsed="0"/>
+    <w:lsdException w:name="Light Shading Accent 4" w:semiHidden="0" w:uiPriority="60" w:unhideWhenUsed="0"/>
+    <w:lsdException w:name="Light List Accent 4" w:semiHidden="0" w:uiPriority="61" w:unhideWhenUsed="0"/>
+    <w:lsdException w:name="Light Grid Accent 4" w:semiHidden="0" w:uiPriority="62" w:unhideWhenUsed="0"/>
+    <w:lsdException w:name="Medium Shading 1 Accent 4" w:semiHidden="0" w:uiPriority="63" w:unhideWhenUsed="0"/>
+    <w:lsdException w:name="Medium Shading 2 Accent 4" w:semiHidden="0" w:uiPriority="64" w:unhideWhenUsed="0"/>
+    <w:lsdException w:name="Medium List 1 Accent 4" w:semiHidden="0" w:uiPriority="65" w:unhideWhenUsed="0"/>
+    <w:lsdException w:name="Medium List 2 Accent 4" w:semiHidden="0" w:uiPriority="66" w:unhideWhenUsed="0"/>
+    <w:lsdException w:name="Medium Grid 1 Accent 4" w:semiHidden="0" w:uiPriority="67" w:unhideWhenUsed="0"/>
+    <w:lsdException w:name="Medium Grid 2 Accent 4" w:semiHidden="0" w:uiPriority="68" w:unhideWhenUsed="0"/>
+    <w:lsdException w:name="Medium Grid 3 Accent 4" w:semiHidden="0" w:uiPriority="69" w:unhideWhenUsed="0"/>
+    <w:lsdException w:name="Dark List Accent 4" w:semiHidden="0" w:uiPriority="70" w:unhideWhenUsed="0"/>
+    <w:lsdException w:name="Colorful Shading Accent 4" w:semiHidden="0" w:uiPriority="71" w:unhideWhenUsed="0"/>
+    <w:lsdException w:name="Colorful List Accent 4" w:semiHidden="0" w:uiPriority="72" w:unhideWhenUsed="0"/>
+    <w:lsdException w:name="Colorful Grid Accent 4" w:semiHidden="0" w:uiPriority="73" w:unhideWhenUsed="0"/>
+    <w:lsdException w:name="Light Shading Accent 5" w:semiHidden="0" w:uiPriority="60" w:unhideWhenUsed="0"/>
+    <w:lsdException w:name="Light List Accent 5" w:semiHidden="0" w:uiPriority="61" w:unhideWhenUsed="0"/>
+    <w:lsdException w:name="Light Grid Accent 5" w:semiHidden="0" w:uiPriority="62" w:unhideWhenUsed="0"/>
+    <w:lsdException w:name="Medium Shading 1 Accent 5" w:semiHidden="0" w:uiPriority="63" w:unhideWhenUsed="0"/>
+    <w:lsdException w:name="Medium Shading 2 Accent 5" w:semiHidden="0" w:uiPriority="64" w:unhideWhenUsed="0"/>
+    <w:lsdException w:name="Medium List 1 Accent 5" w:semiHidden="0" w:uiPriority="65" w:unhideWhenUsed="0"/>
+    <w:lsdException w:name="Medium List 2 Accent 5" w:semiHidden="0" w:uiPriority="66" w:unhideWhenUsed="0"/>
+    <w:lsdException w:name="Medium Grid 1 Accent 5" w:semiHidden="0" w:uiPriority="67" w:unhideWhenUsed="0"/>
+    <w:lsdException w:name="Medium Grid 2 Accent 5" w:semiHidden="0" w:uiPriority="68" w:unhideWhenUsed="0"/>
+    <w:lsdException w:name="Medium Grid 3 Accent 5" w:semiHidden="0" w:uiPriority="69" w:unhideWhenUsed="0"/>
+    <w:lsdException w:name="Dark List Accent 5" w:semiHidden="0" w:uiPriority="70" w:unhideWhenUsed="0"/>
+    <w:lsdException w:name="Colorful Shading Accent 5" w:semiHidden="0" w:uiPriority="71" w:unhideWhenUsed="0"/>
+    <w:lsdException w:name="Colorful List Accent 5" w:semiHidden="0" w:uiPriority="72" w:unhideWhenUsed="0"/>
+    <w:lsdException w:name="Colorful Grid Accent 5" w:semiHidden="0" w:uiPriority="73" w:unhideWhenUsed="0"/>
+    <w:lsdException w:name="Light Shading Accent 6" w:semiHidden="0" w:uiPriority="60" w:unhideWhenUsed="0"/>
+    <w:lsdException w:name="Light List Accent 6" w:semiHidden="0" w:uiPriority="61" w:unhideWhenUsed="0"/>
+    <w:lsdException w:name="Light Grid Accent 6" w:semiHidden="0" w:uiPriority="62" w:unhideWhenUsed="0"/>
+    <w:lsdException w:name="Medium Shading 1 Accent 6" w:semiHidden="0" w:uiPriority="63" w:unhideWhenUsed="0"/>
+    <w:lsdException w:name="Medium Shading 2 Accent 6" w:semiHidden="0" w:uiPriority="64" w:unhideWhenUsed="0"/>
+    <w:lsdException w:name="Medium List 1 Accent 6" w:semiHidden="0" w:uiPriority="65" w:unhideWhenUsed="0"/>
+    <w:lsdException w:name="Medium List 2 Accent 6" w:semiHidden="0" w:uiPriority="66" w:unhideWhenUsed="0"/>
+    <w:lsdException w:name="Medium Grid 1 Accent 6" w:semiHidden="0" w:uiPriority="67" w:unhideWhenUsed="0"/>
+    <w:lsdException w:name="Medium Grid 2 Accent 6" w:semiHidden="0" w:uiPriority="68" w:unhideWhenUsed="0"/>
+    <w:lsdException w:name="Medium Grid 3 Accent 6" w:semiHidden="0" w:uiPriority="69" w:unhideWhenUsed="0"/>
+    <w:lsdException w:name="Dark List Accent 6" w:semiHidden="0" w:uiPriority="70" w:unhideWhenUsed="0"/>
+    <w:lsdException w:name="Colorful Shading Accent 6" w:semiHidden="0" w:uiPriority="71" w:unhideWhenUsed="0"/>
+    <w:lsdException w:name="Colorful List Accent 6" w:semiHidden="0" w:uiPriority="72" w:unhideWhenUsed="0"/>
+    <w:lsdException w:name="Colorful Grid Accent 6" w:semiHidden="0" w:uiPriority="73" w:unhideWhenUsed="0"/>
+    <w:lsdException w:name="Subtle Emphasis" w:semiHidden="0" w:uiPriority="19" w:unhideWhenUsed="0" w:qFormat="1"/>
+    <w:lsdException w:name="Intense Emphasis" w:semiHidden="0" w:uiPriority="21" w:unhideWhenUsed="0" w:qFormat="1"/>
+    <w:lsdException w:name="Subtle Reference" w:semiHidden="0" w:uiPriority="31" w:unhideWhenUsed="0" w:qFormat="1"/>
+    <w:lsdException w:name="Intense Reference" w:semiHidden="0" w:uiPriority="32" w:unhideWhenUsed="0" w:qFormat="1"/>
+    <w:lsdException w:name="Book Title" w:semiHidden="0" w:uiPriority="33" w:unhideWhenUsed="0" w:qFormat="1"/>
+    <w:lsdException w:name="Bibliography" w:uiPriority="37"/>
+    <w:lsdException w:name="TOC Heading" w:uiPriority="39" w:qFormat="1"/>
+  </w:latentStyles>
+  <w:style w:type="paragraph" w:default="1" w:styleId="a">
+    <w:name w:val="Normal"/>
+    <w:qFormat/>
+  </w:style>
+  <w:style w:type="character" w:default="1" w:styleId="a0">
+    <w:name w:val="Default Paragraph Font"/>
+    <w:uiPriority w:val="1"/>
+    <w:semiHidden/>
+    <w:unhideWhenUsed/>
+  </w:style>
+  <w:style w:type="table" w:default="1" w:styleId="a1">
+    <w:name w:val="Normal Table"/>
+    <w:uiPriority w:val="99"/>
+    <w:semiHidden/>
+    <w:unhideWhenUsed/>
+    <w:tblPr>
+      <w:tblInd w:w="0" w:type="dxa"/>
+      <w:tblCellMar>
+        <w:top w:w="0" w:type="dxa"/>
+        <w:left w:w="108" w:type="dxa"/>
+        <w:bottom w:w="0" w:type="dxa"/>
+        <w:right w:w="108" w:type="dxa"/>
+      </w:tblCellMar>
+    </w:tblPr>
+  </w:style>
+  <w:style w:type="numbering" w:default="1" w:styleId="a2">
+    <w:name w:val="No List"/>
+    <w:uiPriority w:val="99"/>
+    <w:semiHidden/>
+    <w:unhideWhenUsed/>
+  </w:style>
+</w:styles>
+</file>
+
 <file path=word/glossary/webSettings.xml><?xml version="1.0" encoding="utf-8"?>
-<w:webSettings xmlns:r="http://schemas.openxmlformats.org/officeDocument/2006/relationships" xmlns:w="http://schemas.openxmlformats.org/wordprocessingml/2006/main">
+<w:webSettings xmlns:mc="http://schemas.openxmlformats.org/markup-compatibility/2006" xmlns:r="http://schemas.openxmlformats.org/officeDocument/2006/relationships" xmlns:w="http://schemas.openxmlformats.org/wordprocessingml/2006/main" xmlns:w14="http://schemas.microsoft.com/office/word/2010/wordml" mc:Ignorable="w14">
   <w:optimizeForBrowser/>
 </w:webSettings>
 </file>
